--- a/Scientific Report.docx
+++ b/Scientific Report.docx
@@ -1,6 +1,6 @@
 
 <file path=word/document.xml><?xml version="1.0" encoding="utf-8"?>
-<w:document xmlns:wpc="http://schemas.microsoft.com/office/word/2010/wordprocessingCanvas" xmlns:cx="http://schemas.microsoft.com/office/drawing/2014/chartex" xmlns:cx1="http://schemas.microsoft.com/office/drawing/2015/9/8/chartex" xmlns:cx2="http://schemas.microsoft.com/office/drawing/2015/10/21/chartex" xmlns:cx3="http://schemas.microsoft.com/office/drawing/2016/5/9/chartex" xmlns:cx4="http://schemas.microsoft.com/office/drawing/2016/5/10/chartex" xmlns:cx5="http://schemas.microsoft.com/office/drawing/2016/5/11/chartex" xmlns:cx6="http://schemas.microsoft.com/office/drawing/2016/5/12/chartex" xmlns:cx7="http://schemas.microsoft.com/office/drawing/2016/5/13/chartex" xmlns:cx8="http://schemas.microsoft.com/office/drawing/2016/5/14/chartex" xmlns:mc="http://schemas.openxmlformats.org/markup-compatibility/2006" xmlns:aink="http://schemas.microsoft.com/office/drawing/2016/ink" xmlns:am3d="http://schemas.microsoft.com/office/drawing/2017/model3d" xmlns:o="urn:schemas-microsoft-com:office:office" xmlns:oel="http://schemas.microsoft.com/office/2019/extlst" xmlns:r="http://schemas.openxmlformats.org/officeDocument/2006/relationships" xmlns:m="http://schemas.openxmlformats.org/officeDocument/2006/math" xmlns:v="urn:schemas-microsoft-com:vml" xmlns:wp14="http://schemas.microsoft.com/office/word/2010/wordprocessingDrawing" xmlns:wp="http://schemas.openxmlformats.org/drawingml/2006/wordprocessingDrawing" xmlns:w10="urn:schemas-microsoft-com:office:word" xmlns:w="http://schemas.openxmlformats.org/wordprocessingml/2006/main" xmlns:w14="http://schemas.microsoft.com/office/word/2010/wordml" xmlns:w15="http://schemas.microsoft.com/office/word/2012/wordml" xmlns:w16cex="http://schemas.microsoft.com/office/word/2018/wordml/cex" xmlns:w16cid="http://schemas.microsoft.com/office/word/2016/wordml/cid" xmlns:w16="http://schemas.microsoft.com/office/word/2018/wordml" xmlns:w16du="http://schemas.microsoft.com/office/word/2023/wordml/word16du" xmlns:w16sdtdh="http://schemas.microsoft.com/office/word/2020/wordml/sdtdatahash" xmlns:w16sdtfl="http://schemas.microsoft.com/office/word/2024/wordml/sdtformatlock" xmlns:w16se="http://schemas.microsoft.com/office/word/2015/wordml/symex" xmlns:wpg="http://schemas.microsoft.com/office/word/2010/wordprocessingGroup" xmlns:wpi="http://schemas.microsoft.com/office/word/2010/wordprocessingInk" xmlns:wne="http://schemas.microsoft.com/office/word/2006/wordml" xmlns:wps="http://schemas.microsoft.com/office/word/2010/wordprocessingShape" mc:Ignorable="w14 w15 w16se w16cid w16 w16cex w16sdtdh w16sdtfl w16du wp14">
+<w:document xmlns:wpc="http://schemas.microsoft.com/office/word/2010/wordprocessingCanvas" xmlns:cx="http://schemas.microsoft.com/office/drawing/2014/chartex" xmlns:cx1="http://schemas.microsoft.com/office/drawing/2015/9/8/chartex" xmlns:cx2="http://schemas.microsoft.com/office/drawing/2015/10/21/chartex" xmlns:cx3="http://schemas.microsoft.com/office/drawing/2016/5/9/chartex" xmlns:cx4="http://schemas.microsoft.com/office/drawing/2016/5/10/chartex" xmlns:cx5="http://schemas.microsoft.com/office/drawing/2016/5/11/chartex" xmlns:cx6="http://schemas.microsoft.com/office/drawing/2016/5/12/chartex" xmlns:cx7="http://schemas.microsoft.com/office/drawing/2016/5/13/chartex" xmlns:cx8="http://schemas.microsoft.com/office/drawing/2016/5/14/chartex" xmlns:mc="http://schemas.openxmlformats.org/markup-compatibility/2006" xmlns:aink="http://schemas.microsoft.com/office/drawing/2016/ink" xmlns:am3d="http://schemas.microsoft.com/office/drawing/2017/model3d" xmlns:o="urn:schemas-microsoft-com:office:office" xmlns:oel="http://schemas.microsoft.com/office/2019/extlst" xmlns:r="http://schemas.openxmlformats.org/officeDocument/2006/relationships" xmlns:m="http://schemas.openxmlformats.org/officeDocument/2006/math" xmlns:v="urn:schemas-microsoft-com:vml" xmlns:wp14="http://schemas.microsoft.com/office/word/2010/wordprocessingDrawing" xmlns:wp="http://schemas.openxmlformats.org/drawingml/2006/wordprocessingDrawing" xmlns:w10="urn:schemas-microsoft-com:office:word" xmlns:w="http://schemas.openxmlformats.org/wordprocessingml/2006/main" xmlns:w14="http://schemas.microsoft.com/office/word/2010/wordml" xmlns:w15="http://schemas.microsoft.com/office/word/2012/wordml" xmlns:w16cex="http://schemas.microsoft.com/office/word/2018/wordml/cex" xmlns:w16cid="http://schemas.microsoft.com/office/word/2016/wordml/cid" xmlns:w16="http://schemas.microsoft.com/office/word/2018/wordml" xmlns:w16sdtdh="http://schemas.microsoft.com/office/word/2020/wordml/sdtdatahash" xmlns:w16se="http://schemas.microsoft.com/office/word/2015/wordml/symex" xmlns:wpg="http://schemas.microsoft.com/office/word/2010/wordprocessingGroup" xmlns:wpi="http://schemas.microsoft.com/office/word/2010/wordprocessingInk" xmlns:wne="http://schemas.microsoft.com/office/word/2006/wordml" xmlns:wps="http://schemas.microsoft.com/office/word/2010/wordprocessingShape" mc:Ignorable="w14 w15 w16se w16cid w16 w16cex w16sdtdh wp14">
   <w:body>
     <w:p>
       <w:pPr>
@@ -17,7 +17,7 @@
           <w:noProof/>
         </w:rPr>
         <w:drawing>
-          <wp:anchor distT="114300" distB="114300" distL="114300" distR="114300" simplePos="0" relativeHeight="251654144" behindDoc="0" locked="0" layoutInCell="1" hidden="0" allowOverlap="1" wp14:anchorId="18BF90F7" wp14:editId="29C49FBB">
+          <wp:anchor distT="114300" distB="114300" distL="114300" distR="114300" simplePos="0" relativeHeight="251652096" behindDoc="0" locked="0" layoutInCell="1" hidden="0" allowOverlap="1" wp14:anchorId="18BF90F7" wp14:editId="10C79CC2">
             <wp:simplePos x="0" y="0"/>
             <wp:positionH relativeFrom="column">
               <wp:posOffset>942975</wp:posOffset>
@@ -157,15 +157,39 @@
         <w:spacing w:before="240" w:after="240"/>
       </w:pPr>
       <w:r>
-        <w:t xml:space="preserve">A cell’s nucleus is surrounded by Nuclear Pore Complexes (NPCs), which regulate the transport of macromolecules such as proteins into and out of the nucleus (Lin &amp; Hoelz, 2019; Dickmanns, </w:t>
+        <w:t xml:space="preserve">A cell’s nucleus is surrounded by Nuclear Pore Complexes (NPCs), which regulate the transport of macromolecules such as proteins into and out of the nucleus (Lin &amp; </w:t>
       </w:r>
       <w:proofErr w:type="spellStart"/>
       <w:r>
+        <w:t>Hoelz</w:t>
+      </w:r>
+      <w:proofErr w:type="spellEnd"/>
+      <w:r>
+        <w:t xml:space="preserve">, 2019; </w:t>
+      </w:r>
+      <w:proofErr w:type="spellStart"/>
+      <w:r>
+        <w:t>Dickmanns</w:t>
+      </w:r>
+      <w:proofErr w:type="spellEnd"/>
+      <w:r>
+        <w:t xml:space="preserve">, </w:t>
+      </w:r>
+      <w:proofErr w:type="spellStart"/>
+      <w:r>
         <w:t>Kehlenbach</w:t>
       </w:r>
       <w:proofErr w:type="spellEnd"/>
       <w:r>
-        <w:t>, &amp; Fahrenkrog, 2015). One well-characterized export pathway involves the export receptor CRM1, which recognizes short peptide motifs known as Nuclear Export Signals (NESs) on cargo proteins (Nguyen, Holloway, &amp; Altura, 2012). Upon binding an NES-containing protein, CRM1 facilitates its transport through the NPC into the cytoplasm.</w:t>
+        <w:t xml:space="preserve">, &amp; </w:t>
+      </w:r>
+      <w:proofErr w:type="spellStart"/>
+      <w:r>
+        <w:t>Fahrenkrog</w:t>
+      </w:r>
+      <w:proofErr w:type="spellEnd"/>
+      <w:r>
+        <w:t>, 2015). One well-characterized export pathway involves the export receptor CRM1, which recognizes short peptide motifs known as Nuclear Export Signals (NESs) on cargo proteins (Nguyen, Holloway, &amp; Altura, 2012). Upon binding an NES-containing protein, CRM1 facilitates its transport through the NPC into the cytoplasm.</w:t>
       </w:r>
     </w:p>
     <w:p>
@@ -211,7 +235,15 @@
       </w:r>
       <w:proofErr w:type="spellEnd"/>
       <w:r>
-        <w:t>, Koray et al, 2015), highlighting the broader relevance of precise NES detection methods in cellular and structural biology.</w:t>
+        <w:t xml:space="preserve">, </w:t>
+      </w:r>
+      <w:proofErr w:type="spellStart"/>
+      <w:r>
+        <w:t>Koray</w:t>
+      </w:r>
+      <w:proofErr w:type="spellEnd"/>
+      <w:r>
+        <w:t xml:space="preserve"> et al, 2015), highlighting the broader relevance of precise NES detection methods in cellular and structural biology.</w:t>
       </w:r>
     </w:p>
     <w:p>
@@ -268,13 +300,7 @@
         <w:t>Our dataset from Lee et al, includes</w:t>
       </w:r>
       <w:r>
-        <w:t xml:space="preserve"> </w:t>
-      </w:r>
-      <w:r>
-        <w:t>317 experimentally validated NES annotations across 168 human proteins</w:t>
-      </w:r>
-      <w:r>
-        <w:t>, each record</w:t>
+        <w:t xml:space="preserve"> 317 experimentally validated NES annotations across 168 human proteins, each record</w:t>
       </w:r>
       <w:r>
         <w:t xml:space="preserve"> include</w:t>
@@ -335,8 +361,13 @@
       </w:pPr>
     </w:p>
     <w:p>
-      <w:r>
-        <w:t xml:space="preserve">In order to train our NES prediction model first extracted the sequence embedding of each peptide from ESM2. This is done by extracting the embedding of each amino acid from the last layer of the model, then averaging them together to a sequence embedding. </w:t>
+      <w:proofErr w:type="gramStart"/>
+      <w:r>
+        <w:t>In order to</w:t>
+      </w:r>
+      <w:proofErr w:type="gramEnd"/>
+      <w:r>
+        <w:t xml:space="preserve"> train our NES prediction model first extracted the sequence embedding of each peptide from ESM2. This is done by extracting the embedding of each amino acid from the last layer of the model, then averaging them together to a sequence embedding. </w:t>
       </w:r>
     </w:p>
     <w:p>
@@ -370,8 +401,13 @@
       </w:pPr>
     </w:p>
     <w:p>
-      <w:r>
-        <w:t xml:space="preserve">In order to find a potential NES peptide in a protein, we scanned through the sequence with a moving window of size 22, running inference on the model and retrieving the probability the model gave. </w:t>
+      <w:proofErr w:type="gramStart"/>
+      <w:r>
+        <w:t>In order to</w:t>
+      </w:r>
+      <w:proofErr w:type="gramEnd"/>
+      <w:r>
+        <w:t xml:space="preserve"> find a potential NES peptide in a protein, we scanned through the sequence with a moving window of size 22, running inference on the model and retrieving the probability the model gave. </w:t>
       </w:r>
     </w:p>
     <w:p>
@@ -865,7 +901,7 @@
         <mc:AlternateContent>
           <mc:Choice Requires="wps">
             <w:drawing>
-              <wp:anchor distT="0" distB="0" distL="114300" distR="114300" simplePos="0" relativeHeight="251660288" behindDoc="0" locked="0" layoutInCell="1" allowOverlap="1" wp14:anchorId="4A05A854" wp14:editId="1BCB6CA9">
+              <wp:anchor distT="0" distB="0" distL="114300" distR="114300" simplePos="0" relativeHeight="251658240" behindDoc="0" locked="0" layoutInCell="1" allowOverlap="1" wp14:anchorId="4A05A854" wp14:editId="7E5590F2">
                 <wp:simplePos x="0" y="0"/>
                 <wp:positionH relativeFrom="column">
                   <wp:posOffset>2906849</wp:posOffset>
@@ -922,7 +958,7 @@
           </mc:Choice>
           <mc:Fallback>
             <w:pict>
-              <v:rect w14:anchorId="5D179A9B" id="Rectangle 1" o:spid="_x0000_s1026" style="position:absolute;margin-left:228.9pt;margin-top:5.05pt;width:70.8pt;height:11.4pt;z-index:251660288;visibility:visible;mso-wrap-style:square;mso-wrap-distance-left:9pt;mso-wrap-distance-top:0;mso-wrap-distance-right:9pt;mso-wrap-distance-bottom:0;mso-position-horizontal:absolute;mso-position-horizontal-relative:text;mso-position-vertical:absolute;mso-position-vertical-relative:text;v-text-anchor:middle" o:gfxdata="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" fillcolor="white [3201]" stroked="f" strokeweight="2pt"/>
+              <v:rect w14:anchorId="6A93D4E6" id="Rectangle 1" o:spid="_x0000_s1026" style="position:absolute;margin-left:228.9pt;margin-top:5.05pt;width:70.8pt;height:11.4pt;z-index:251658240;visibility:visible;mso-wrap-style:square;mso-wrap-distance-left:9pt;mso-wrap-distance-top:0;mso-wrap-distance-right:9pt;mso-wrap-distance-bottom:0;mso-position-horizontal:absolute;mso-position-horizontal-relative:text;mso-position-vertical:absolute;mso-position-vertical-relative:text;v-text-anchor:middle" o:gfxdata="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" fillcolor="white [3201]" stroked="f" strokeweight="2pt"/>
             </w:pict>
           </mc:Fallback>
         </mc:AlternateContent>
@@ -943,7 +979,7 @@
         <mc:AlternateContent>
           <mc:Choice Requires="wps">
             <w:drawing>
-              <wp:anchor distT="0" distB="0" distL="114300" distR="114300" simplePos="0" relativeHeight="251666432" behindDoc="0" locked="0" layoutInCell="1" allowOverlap="1" wp14:anchorId="024DECBB" wp14:editId="32FFCF0E">
+              <wp:anchor distT="0" distB="0" distL="114300" distR="114300" simplePos="0" relativeHeight="251664384" behindDoc="0" locked="0" layoutInCell="1" allowOverlap="1" wp14:anchorId="024DECBB" wp14:editId="153A3AEE">
                 <wp:simplePos x="0" y="0"/>
                 <wp:positionH relativeFrom="margin">
                   <wp:align>center</wp:align>
@@ -1068,7 +1104,7 @@
                 <v:stroke joinstyle="miter"/>
                 <v:path gradientshapeok="t" o:connecttype="rect"/>
               </v:shapetype>
-              <v:shape id="Text Box 1" o:spid="_x0000_s1026" type="#_x0000_t202" style="position:absolute;margin-left:0;margin-top:186.25pt;width:277.85pt;height:.05pt;z-index:251666432;visibility:visible;mso-wrap-style:square;mso-width-percent:0;mso-wrap-distance-left:9pt;mso-wrap-distance-top:0;mso-wrap-distance-right:9pt;mso-wrap-distance-bottom:0;mso-position-horizontal:center;mso-position-horizontal-relative:margin;mso-position-vertical:absolute;mso-position-vertical-relative:text;mso-width-percent:0;mso-width-relative:margin;v-text-anchor:top" o:gfxdata="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" stroked="f">
+              <v:shape id="Text Box 1" o:spid="_x0000_s1026" type="#_x0000_t202" style="position:absolute;margin-left:0;margin-top:186.25pt;width:277.85pt;height:.05pt;z-index:251664384;visibility:visible;mso-wrap-style:square;mso-width-percent:0;mso-wrap-distance-left:9pt;mso-wrap-distance-top:0;mso-wrap-distance-right:9pt;mso-wrap-distance-bottom:0;mso-position-horizontal:center;mso-position-horizontal-relative:margin;mso-position-vertical:absolute;mso-position-vertical-relative:text;mso-width-percent:0;mso-width-relative:margin;v-text-anchor:top" o:gfxdata="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" stroked="f">
                 <v:textbox style="mso-fit-shape-to-text:t" inset="0,0,0,0">
                   <w:txbxContent>
                     <w:p>
@@ -1162,7 +1198,7 @@
         <mc:AlternateContent>
           <mc:Choice Requires="wpg">
             <w:drawing>
-              <wp:anchor distT="0" distB="0" distL="114300" distR="114300" simplePos="0" relativeHeight="251664384" behindDoc="0" locked="0" layoutInCell="1" allowOverlap="1" wp14:anchorId="66A4ED62" wp14:editId="6614474A">
+              <wp:anchor distT="0" distB="0" distL="114300" distR="114300" simplePos="0" relativeHeight="251662336" behindDoc="0" locked="0" layoutInCell="1" allowOverlap="1" wp14:anchorId="66A4ED62" wp14:editId="33A67DF0">
                 <wp:simplePos x="0" y="0"/>
                 <wp:positionH relativeFrom="margin">
                   <wp:align>center</wp:align>
@@ -1263,7 +1299,7 @@
           </mc:Choice>
           <mc:Fallback>
             <w:pict>
-              <v:group w14:anchorId="06A7FE9A" id="Group 2" o:spid="_x0000_s1026" style="position:absolute;margin-left:0;margin-top:.05pt;width:418.2pt;height:164.25pt;z-index:251664384;mso-position-horizontal:center;mso-position-horizontal-relative:margin" coordsize="53111,20857" o:gfxdata="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">
+              <v:group w14:anchorId="08588E45" id="Group 2" o:spid="_x0000_s1026" style="position:absolute;margin-left:0;margin-top:.05pt;width:418.2pt;height:164.25pt;z-index:251662336;mso-position-horizontal:center;mso-position-horizontal-relative:margin" coordsize="53111,20857" o:gfxdata="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">
                 <v:shapetype id="_x0000_t75" coordsize="21600,21600" o:spt="75" o:preferrelative="t" path="m@4@5l@4@11@9@11@9@5xe" filled="f" stroked="f">
                   <v:stroke joinstyle="miter"/>
                   <v:formulas>
@@ -1283,11 +1319,11 @@
                   <v:path o:extrusionok="f" gradientshapeok="t" o:connecttype="rect"/>
                   <o:lock v:ext="edit" aspectratio="t"/>
                 </v:shapetype>
-                <v:shape id="image7.png" o:spid="_x0000_s1027" type="#_x0000_t75" style="position:absolute;width:53111;height:19481;visibility:visible;mso-wrap-style:square" o:gfxdata="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">
-                  <v:imagedata r:id="rId9" o:title="" croptop="1f" cropbottom="27968f" cropright=".5"/>
+                <v:shape id="image7.png" o:spid="_x0000_s1027" type="#_x0000_t75" style="position:absolute;width:53111;height:19481;visibility:visible;mso-wrap-style:square" o:gfxdata="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">
+                  <v:imagedata r:id="rId8" o:title="" croptop="1f" cropbottom="27968f" cropright=".5"/>
                 </v:shape>
-                <v:shape id="image7.png" o:spid="_x0000_s1028" type="#_x0000_t75" style="position:absolute;top:19594;width:53098;height:1263;visibility:visible;mso-wrap-style:square" o:gfxdata="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">
-                  <v:imagedata r:id="rId9" o:title="" croptop="60046f" cropbottom="3051f" cropright=".5"/>
+                <v:shape id="image7.png" o:spid="_x0000_s1028" type="#_x0000_t75" style="position:absolute;top:19594;width:53098;height:1263;visibility:visible;mso-wrap-style:square" o:gfxdata="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">
+                  <v:imagedata r:id="rId8" o:title="" croptop="60046f" cropbottom="3051f" cropright=".5"/>
                 </v:shape>
                 <w10:wrap type="topAndBottom" anchorx="margin"/>
               </v:group>
@@ -1322,7 +1358,7 @@
           <w:noProof/>
         </w:rPr>
         <w:drawing>
-          <wp:anchor distT="114300" distB="114300" distL="114300" distR="114300" simplePos="0" relativeHeight="251656192" behindDoc="0" locked="0" layoutInCell="1" hidden="0" allowOverlap="1" wp14:anchorId="05855F37" wp14:editId="7275E0A7">
+          <wp:anchor distT="114300" distB="114300" distL="114300" distR="114300" simplePos="0" relativeHeight="251654144" behindDoc="0" locked="0" layoutInCell="1" hidden="0" allowOverlap="1" wp14:anchorId="05855F37" wp14:editId="54D586DB">
             <wp:simplePos x="0" y="0"/>
             <wp:positionH relativeFrom="column">
               <wp:posOffset>0</wp:posOffset>
@@ -1343,7 +1379,7 @@
                     <pic:cNvPicPr preferRelativeResize="0"/>
                   </pic:nvPicPr>
                   <pic:blipFill>
-                    <a:blip r:embed="rId10"/>
+                    <a:blip r:embed="rId9"/>
                     <a:srcRect/>
                     <a:stretch>
                       <a:fillRect/>
@@ -1365,8 +1401,13 @@
           </wp:anchor>
         </w:drawing>
       </w:r>
-      <w:r>
-        <w:t xml:space="preserve">In order to filter out false positives, we tried to verify some known structural characteristics of a NES peptide, specifically being in exposed regions and having a partially helical structure. </w:t>
+      <w:proofErr w:type="gramStart"/>
+      <w:r>
+        <w:t>In order to</w:t>
+      </w:r>
+      <w:proofErr w:type="gramEnd"/>
+      <w:r>
+        <w:t xml:space="preserve"> filter out false positives, we tried to verify some known structural characteristics of a NES peptide, specifically being in exposed regions and having a partially helical structure. </w:t>
       </w:r>
       <w:r>
         <w:rPr>
@@ -1375,7 +1416,7 @@
         <mc:AlternateContent>
           <mc:Choice Requires="wps">
             <w:drawing>
-              <wp:anchor distT="0" distB="0" distL="114300" distR="114300" simplePos="0" relativeHeight="251668480" behindDoc="0" locked="0" layoutInCell="1" allowOverlap="1" wp14:anchorId="5CA6B686" wp14:editId="7D307CE2">
+              <wp:anchor distT="0" distB="0" distL="114300" distR="114300" simplePos="0" relativeHeight="251666432" behindDoc="0" locked="0" layoutInCell="1" allowOverlap="1" wp14:anchorId="5CA6B686" wp14:editId="75F36EA9">
                 <wp:simplePos x="0" y="0"/>
                 <wp:positionH relativeFrom="column">
                   <wp:posOffset>0</wp:posOffset>
@@ -1501,11 +1542,7 @@
           </mc:Choice>
           <mc:Fallback>
             <w:pict>
-              <v:shapetype w14:anchorId="5CA6B686" id="_x0000_t202" coordsize="21600,21600" o:spt="202" path="m,l,21600r21600,l21600,xe">
-                <v:stroke joinstyle="miter"/>
-                <v:path gradientshapeok="t" o:connecttype="rect"/>
-              </v:shapetype>
-              <v:shape id="_x0000_s1027" type="#_x0000_t202" style="position:absolute;margin-left:0;margin-top:151.5pt;width:451.1pt;height:.05pt;z-index:251668480;visibility:visible;mso-wrap-style:square;mso-wrap-distance-left:9pt;mso-wrap-distance-top:0;mso-wrap-distance-right:9pt;mso-wrap-distance-bottom:0;mso-position-horizontal:absolute;mso-position-horizontal-relative:text;mso-position-vertical:absolute;mso-position-vertical-relative:text;v-text-anchor:top" o:gfxdata="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" stroked="f">
+              <v:shape w14:anchorId="5CA6B686" id="_x0000_s1027" type="#_x0000_t202" style="position:absolute;margin-left:0;margin-top:151.5pt;width:451.1pt;height:.05pt;z-index:251666432;visibility:visible;mso-wrap-style:square;mso-wrap-distance-left:9pt;mso-wrap-distance-top:0;mso-wrap-distance-right:9pt;mso-wrap-distance-bottom:0;mso-position-horizontal:absolute;mso-position-horizontal-relative:text;mso-position-vertical:absolute;mso-position-vertical-relative:text;v-text-anchor:top" o:gfxdata="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" stroked="f">
                 <v:textbox style="mso-fit-shape-to-text:t" inset="0,0,0,0">
                   <w:txbxContent>
                     <w:p>
@@ -2530,8 +2567,6 @@
         </w:rPr>
       </w:pPr>
     </w:p>
-    <w:bookmarkStart w:id="22" w:name="_9kowozm64v0x" w:colFirst="0" w:colLast="0"/>
-    <w:bookmarkEnd w:id="22"/>
     <w:p>
       <w:pPr>
         <w:pStyle w:val="Heading3"/>
@@ -2544,6 +2579,8 @@
           <w:szCs w:val="26"/>
         </w:rPr>
       </w:pPr>
+      <w:bookmarkStart w:id="22" w:name="_9kowozm64v0x" w:colFirst="0" w:colLast="0"/>
+      <w:bookmarkEnd w:id="22"/>
       <w:r>
         <w:rPr>
           <w:noProof/>
@@ -2551,7 +2588,7 @@
         <mc:AlternateContent>
           <mc:Choice Requires="wps">
             <w:drawing>
-              <wp:anchor distT="0" distB="0" distL="114300" distR="114300" simplePos="0" relativeHeight="251670528" behindDoc="0" locked="0" layoutInCell="1" allowOverlap="1" wp14:anchorId="779C1B06" wp14:editId="7D343DEA">
+              <wp:anchor distT="0" distB="0" distL="114300" distR="114300" simplePos="0" relativeHeight="251668480" behindDoc="0" locked="0" layoutInCell="1" allowOverlap="1" wp14:anchorId="779C1B06" wp14:editId="16E93E10">
                 <wp:simplePos x="0" y="0"/>
                 <wp:positionH relativeFrom="column">
                   <wp:posOffset>1133475</wp:posOffset>
@@ -2649,7 +2686,7 @@
           </mc:Choice>
           <mc:Fallback>
             <w:pict>
-              <v:shape w14:anchorId="779C1B06" id="_x0000_s1028" type="#_x0000_t202" style="position:absolute;margin-left:89.25pt;margin-top:194.05pt;width:289.1pt;height:.05pt;z-index:251670528;visibility:visible;mso-wrap-style:square;mso-wrap-distance-left:9pt;mso-wrap-distance-top:0;mso-wrap-distance-right:9pt;mso-wrap-distance-bottom:0;mso-position-horizontal:absolute;mso-position-horizontal-relative:text;mso-position-vertical:absolute;mso-position-vertical-relative:text;v-text-anchor:top" o:gfxdata="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" stroked="f">
+              <v:shape w14:anchorId="779C1B06" id="_x0000_s1028" type="#_x0000_t202" style="position:absolute;margin-left:89.25pt;margin-top:194.05pt;width:289.1pt;height:.05pt;z-index:251668480;visibility:visible;mso-wrap-style:square;mso-wrap-distance-left:9pt;mso-wrap-distance-top:0;mso-wrap-distance-right:9pt;mso-wrap-distance-bottom:0;mso-position-horizontal:absolute;mso-position-horizontal-relative:text;mso-position-vertical:absolute;mso-position-vertical-relative:text;v-text-anchor:top" o:gfxdata="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" stroked="f">
                 <v:textbox style="mso-fit-shape-to-text:t" inset="0,0,0,0">
                   <w:txbxContent>
                     <w:p>
@@ -2713,7 +2750,7 @@
           <w:noProof/>
         </w:rPr>
         <w:drawing>
-          <wp:anchor distT="114300" distB="114300" distL="114300" distR="114300" simplePos="0" relativeHeight="251657216" behindDoc="0" locked="0" layoutInCell="1" hidden="0" allowOverlap="1" wp14:anchorId="3CAADA8B" wp14:editId="1B580BDA">
+          <wp:anchor distT="114300" distB="114300" distL="114300" distR="114300" simplePos="0" relativeHeight="251655168" behindDoc="0" locked="0" layoutInCell="1" hidden="0" allowOverlap="1" wp14:anchorId="3CAADA8B" wp14:editId="1EA36B3C">
             <wp:simplePos x="0" y="0"/>
             <wp:positionH relativeFrom="margin">
               <wp:align>center</wp:align>
@@ -2734,7 +2771,7 @@
                     <pic:cNvPicPr preferRelativeResize="0"/>
                   </pic:nvPicPr>
                   <pic:blipFill>
-                    <a:blip r:embed="rId11"/>
+                    <a:blip r:embed="rId10"/>
                     <a:srcRect/>
                     <a:stretch>
                       <a:fillRect/>
@@ -2849,19 +2886,100 @@
     </w:p>
     <w:p>
       <w:pPr>
+        <w:pStyle w:val="Heading3"/>
+      </w:pPr>
+    </w:p>
+    <w:p>
+      <w:pPr>
+        <w:pStyle w:val="Heading3"/>
+      </w:pPr>
+      <w:r>
+        <w:t>PLM-Based</w:t>
+      </w:r>
+      <w:r>
+        <w:t xml:space="preserve"> </w:t>
+      </w:r>
+      <w:r>
+        <w:t>Segmentation and Overlap Analysis</w:t>
+      </w:r>
+    </w:p>
+    <w:p>
+      <w:pPr>
+        <w:rPr>
+          <w:lang w:val="en-IL"/>
+        </w:rPr>
+      </w:pPr>
+      <w:r>
+        <w:rPr>
+          <w:bCs/>
+        </w:rPr>
+        <w:t xml:space="preserve">After the segmentation and selection of the segments </w:t>
+      </w:r>
+      <w:r>
+        <w:rPr>
+          <w:bCs/>
+        </w:rPr>
+        <w:t>best matching</w:t>
+      </w:r>
+      <w:r>
+        <w:rPr>
+          <w:bCs/>
+        </w:rPr>
+        <w:t xml:space="preserve"> to the </w:t>
+      </w:r>
+      <w:r>
+        <w:t>experimentally validated NES</w:t>
+      </w:r>
+      <w:r>
+        <w:t xml:space="preserve"> (</w:t>
+      </w:r>
+      <w:r>
+        <w:t>F</w:t>
+      </w:r>
+      <w:r>
+        <w:t xml:space="preserve">igure 4) we ended up with overall average </w:t>
+      </w:r>
+      <w:r>
+        <w:t xml:space="preserve">NES matching score of 94.3% for ESM-2 based segmentation and 93.5% for ProtT5 based segmentation, suggesting that our method was probably able to </w:t>
+      </w:r>
+      <w:r>
+        <w:rPr>
+          <w:lang w:val="en-IL"/>
+        </w:rPr>
+        <w:t>reliably identify segments that correspond to functional NES motifs. We also explored the option of introducing a cutoff based on segment length</w:t>
+      </w:r>
+      <w:r>
+        <w:rPr>
+          <w:lang w:val="en-US"/>
+        </w:rPr>
+        <w:t xml:space="preserve"> -</w:t>
+      </w:r>
+      <w:r>
+        <w:rPr>
+          <w:lang w:val="en-IL"/>
+        </w:rPr>
+        <w:t xml:space="preserve"> however, the distribution of the lengths of the identified segments was broad and did not support a clear threshold</w:t>
+      </w:r>
+      <w:r>
+        <w:rPr>
+          <w:lang w:val="en-US"/>
+        </w:rPr>
+        <w:t xml:space="preserve"> (Figure 5)</w:t>
+      </w:r>
+      <w:r>
+        <w:rPr>
+          <w:lang w:val="en-IL"/>
+        </w:rPr>
+        <w:t>.</w:t>
+      </w:r>
+    </w:p>
+    <w:p>
+      <w:pPr>
         <w:rPr>
           <w:b/>
           <w:sz w:val="28"/>
           <w:szCs w:val="28"/>
-        </w:rPr>
-      </w:pPr>
-    </w:p>
-    <w:p>
-      <w:pPr>
-        <w:rPr>
-          <w:b/>
-          <w:sz w:val="28"/>
-          <w:szCs w:val="28"/>
+          <w:lang w:val="en-IL"/>
         </w:rPr>
       </w:pPr>
       <w:r>
@@ -2870,23 +2988,24 @@
           <w:noProof/>
           <w:sz w:val="28"/>
           <w:szCs w:val="28"/>
+          <w:lang w:val="en-IL"/>
         </w:rPr>
         <w:lastRenderedPageBreak/>
         <mc:AlternateContent>
           <mc:Choice Requires="wpg">
             <w:drawing>
-              <wp:anchor distT="0" distB="0" distL="114300" distR="114300" simplePos="0" relativeHeight="251673600" behindDoc="0" locked="0" layoutInCell="1" allowOverlap="1" wp14:anchorId="7C7F85C3" wp14:editId="58384287">
+              <wp:anchor distT="0" distB="0" distL="114300" distR="114300" simplePos="0" relativeHeight="251674624" behindDoc="0" locked="0" layoutInCell="1" allowOverlap="1" wp14:anchorId="5771EF68" wp14:editId="0CFE9840">
                 <wp:simplePos x="0" y="0"/>
                 <wp:positionH relativeFrom="column">
-                  <wp:posOffset>-376237</wp:posOffset>
+                  <wp:posOffset>-524786</wp:posOffset>
                 </wp:positionH>
                 <wp:positionV relativeFrom="paragraph">
-                  <wp:posOffset>895350</wp:posOffset>
+                  <wp:posOffset>294198</wp:posOffset>
                 </wp:positionV>
-                <wp:extent cx="6851015" cy="2383155"/>
-                <wp:effectExtent l="0" t="0" r="6985" b="0"/>
+                <wp:extent cx="6866918" cy="2850515"/>
+                <wp:effectExtent l="0" t="0" r="3810" b="0"/>
                 <wp:wrapTopAndBottom/>
-                <wp:docPr id="448141711" name="Group 3"/>
+                <wp:docPr id="3" name="Group 3"/>
                 <wp:cNvGraphicFramePr/>
                 <a:graphic xmlns:a="http://schemas.openxmlformats.org/drawingml/2006/main">
                   <a:graphicData uri="http://schemas.microsoft.com/office/word/2010/wordprocessingGroup">
@@ -2895,121 +3014,206 @@
                       <wpg:grpSpPr>
                         <a:xfrm>
                           <a:off x="0" y="0"/>
-                          <a:ext cx="6851015" cy="2383155"/>
+                          <a:ext cx="6866918" cy="2850515"/>
                           <a:chOff x="0" y="0"/>
-                          <a:chExt cx="6851015" cy="2383155"/>
+                          <a:chExt cx="6866918" cy="2850515"/>
                         </a:xfrm>
                       </wpg:grpSpPr>
-                      <pic:pic xmlns:pic="http://schemas.openxmlformats.org/drawingml/2006/picture">
-                        <pic:nvPicPr>
-                          <pic:cNvPr id="12" name="image1.png"/>
-                          <pic:cNvPicPr/>
-                        </pic:nvPicPr>
-                        <pic:blipFill>
-                          <a:blip r:embed="rId12"/>
-                          <a:srcRect/>
-                          <a:stretch>
-                            <a:fillRect/>
-                          </a:stretch>
-                        </pic:blipFill>
-                        <pic:spPr>
+                      <wpg:grpSp>
+                        <wpg:cNvPr id="448141711" name="Group 3"/>
+                        <wpg:cNvGrpSpPr/>
+                        <wpg:grpSpPr>
                           <a:xfrm>
-                            <a:off x="0" y="4763"/>
-                            <a:ext cx="3362325" cy="1092200"/>
+                            <a:off x="0" y="0"/>
+                            <a:ext cx="6851015" cy="2383155"/>
+                            <a:chOff x="0" y="0"/>
+                            <a:chExt cx="6851015" cy="2383155"/>
+                          </a:xfrm>
+                        </wpg:grpSpPr>
+                        <pic:pic xmlns:pic="http://schemas.openxmlformats.org/drawingml/2006/picture">
+                          <pic:nvPicPr>
+                            <pic:cNvPr id="12" name="image1.png"/>
+                            <pic:cNvPicPr/>
+                          </pic:nvPicPr>
+                          <pic:blipFill>
+                            <a:blip r:embed="rId11"/>
+                            <a:srcRect/>
+                            <a:stretch>
+                              <a:fillRect/>
+                            </a:stretch>
+                          </pic:blipFill>
+                          <pic:spPr>
+                            <a:xfrm>
+                              <a:off x="0" y="4763"/>
+                              <a:ext cx="3362325" cy="1092200"/>
+                            </a:xfrm>
+                            <a:prstGeom prst="rect">
+                              <a:avLst/>
+                            </a:prstGeom>
+                            <a:ln/>
+                          </pic:spPr>
+                        </pic:pic>
+                        <pic:pic xmlns:pic="http://schemas.openxmlformats.org/drawingml/2006/picture">
+                          <pic:nvPicPr>
+                            <pic:cNvPr id="5" name="image9.png"/>
+                            <pic:cNvPicPr>
+                              <a:picLocks noChangeAspect="1"/>
+                            </pic:cNvPicPr>
+                          </pic:nvPicPr>
+                          <pic:blipFill>
+                            <a:blip r:embed="rId12"/>
+                            <a:srcRect/>
+                            <a:stretch>
+                              <a:fillRect/>
+                            </a:stretch>
+                          </pic:blipFill>
+                          <pic:spPr>
+                            <a:xfrm>
+                              <a:off x="14287" y="1295400"/>
+                              <a:ext cx="3350260" cy="1087755"/>
+                            </a:xfrm>
+                            <a:prstGeom prst="rect">
+                              <a:avLst/>
+                            </a:prstGeom>
+                            <a:ln/>
+                          </pic:spPr>
+                        </pic:pic>
+                        <pic:pic xmlns:pic="http://schemas.openxmlformats.org/drawingml/2006/picture">
+                          <pic:nvPicPr>
+                            <pic:cNvPr id="2" name="image5.png"/>
+                            <pic:cNvPicPr>
+                              <a:picLocks noChangeAspect="1"/>
+                            </pic:cNvPicPr>
+                          </pic:nvPicPr>
+                          <pic:blipFill>
+                            <a:blip r:embed="rId13" cstate="print">
+                              <a:extLst>
+                                <a:ext uri="{28A0092B-C50C-407E-A947-70E740481C1C}">
+                                  <a14:useLocalDpi xmlns:a14="http://schemas.microsoft.com/office/drawing/2010/main" val="0"/>
+                                </a:ext>
+                              </a:extLst>
+                            </a:blip>
+                            <a:srcRect/>
+                            <a:stretch>
+                              <a:fillRect/>
+                            </a:stretch>
+                          </pic:blipFill>
+                          <pic:spPr>
+                            <a:xfrm>
+                              <a:off x="3486150" y="0"/>
+                              <a:ext cx="3364865" cy="1087755"/>
+                            </a:xfrm>
+                            <a:prstGeom prst="rect">
+                              <a:avLst/>
+                            </a:prstGeom>
+                            <a:ln/>
+                          </pic:spPr>
+                        </pic:pic>
+                        <pic:pic xmlns:pic="http://schemas.openxmlformats.org/drawingml/2006/picture">
+                          <pic:nvPicPr>
+                            <pic:cNvPr id="10" name="image6.png"/>
+                            <pic:cNvPicPr>
+                              <a:picLocks noChangeAspect="1"/>
+                            </pic:cNvPicPr>
+                          </pic:nvPicPr>
+                          <pic:blipFill>
+                            <a:blip r:embed="rId14" cstate="print">
+                              <a:extLst>
+                                <a:ext uri="{28A0092B-C50C-407E-A947-70E740481C1C}">
+                                  <a14:useLocalDpi xmlns:a14="http://schemas.microsoft.com/office/drawing/2010/main" val="0"/>
+                                </a:ext>
+                              </a:extLst>
+                            </a:blip>
+                            <a:srcRect/>
+                            <a:stretch>
+                              <a:fillRect/>
+                            </a:stretch>
+                          </pic:blipFill>
+                          <pic:spPr>
+                            <a:xfrm>
+                              <a:off x="3467100" y="1285875"/>
+                              <a:ext cx="3350260" cy="1087755"/>
+                            </a:xfrm>
+                            <a:prstGeom prst="rect">
+                              <a:avLst/>
+                            </a:prstGeom>
+                            <a:ln/>
+                          </pic:spPr>
+                        </pic:pic>
+                      </wpg:grpSp>
+                      <wps:wsp>
+                        <wps:cNvPr id="315485727" name="Text Box 1"/>
+                        <wps:cNvSpPr txBox="1"/>
+                        <wps:spPr>
+                          <a:xfrm>
+                            <a:off x="15903" y="2583815"/>
+                            <a:ext cx="6851015" cy="266700"/>
                           </a:xfrm>
                           <a:prstGeom prst="rect">
                             <a:avLst/>
                           </a:prstGeom>
-                          <a:ln/>
-                        </pic:spPr>
-                      </pic:pic>
-                      <pic:pic xmlns:pic="http://schemas.openxmlformats.org/drawingml/2006/picture">
-                        <pic:nvPicPr>
-                          <pic:cNvPr id="5" name="image9.png"/>
-                          <pic:cNvPicPr>
-                            <a:picLocks noChangeAspect="1"/>
-                          </pic:cNvPicPr>
-                        </pic:nvPicPr>
-                        <pic:blipFill>
-                          <a:blip r:embed="rId13"/>
-                          <a:srcRect/>
-                          <a:stretch>
-                            <a:fillRect/>
-                          </a:stretch>
-                        </pic:blipFill>
-                        <pic:spPr>
-                          <a:xfrm>
-                            <a:off x="14287" y="1295400"/>
-                            <a:ext cx="3350260" cy="1087755"/>
-                          </a:xfrm>
-                          <a:prstGeom prst="rect">
+                          <a:solidFill>
+                            <a:prstClr val="white"/>
+                          </a:solidFill>
+                          <a:ln>
+                            <a:noFill/>
+                          </a:ln>
+                        </wps:spPr>
+                        <wps:txbx>
+                          <w:txbxContent>
+                            <w:p>
+                              <w:pPr>
+                                <w:pStyle w:val="Caption"/>
+                                <w:rPr>
+                                  <w:b/>
+                                  <w:noProof/>
+                                  <w:sz w:val="28"/>
+                                  <w:szCs w:val="28"/>
+                                </w:rPr>
+                              </w:pPr>
+                              <w:r>
+                                <w:t xml:space="preserve">Figure </w:t>
+                              </w:r>
+                              <w:r>
+                                <w:fldChar w:fldCharType="begin"/>
+                              </w:r>
+                              <w:r>
+                                <w:instrText xml:space="preserve"> SEQ Figure \* ARABIC </w:instrText>
+                              </w:r>
+                              <w:r>
+                                <w:fldChar w:fldCharType="separate"/>
+                              </w:r>
+                              <w:r>
+                                <w:rPr>
+                                  <w:noProof/>
+                                </w:rPr>
+                                <w:t>4</w:t>
+                              </w:r>
+                              <w:r>
+                                <w:fldChar w:fldCharType="end"/>
+                              </w:r>
+                              <w:r>
+                                <w:rPr>
+                                  <w:lang w:val="en-US"/>
+                                </w:rPr>
+                                <w:t xml:space="preserve">- </w:t>
+                              </w:r>
+                              <w:r>
+                                <w:rPr>
+                                  <w:lang w:val="en-US"/>
+                                </w:rPr>
+                                <w:t>protein annotation plots - segmentation by the embedding, with highlighting of the segments selected by the highest match</w:t>
+                              </w:r>
+                            </w:p>
+                          </w:txbxContent>
+                        </wps:txbx>
+                        <wps:bodyPr rot="0" spcFirstLastPara="0" vertOverflow="overflow" horzOverflow="overflow" vert="horz" wrap="square" lIns="0" tIns="0" rIns="0" bIns="0" numCol="1" spcCol="0" rtlCol="0" fromWordArt="0" anchor="t" anchorCtr="0" forceAA="0" compatLnSpc="1">
+                          <a:prstTxWarp prst="textNoShape">
                             <a:avLst/>
-                          </a:prstGeom>
-                          <a:ln/>
-                        </pic:spPr>
-                      </pic:pic>
-                      <pic:pic xmlns:pic="http://schemas.openxmlformats.org/drawingml/2006/picture">
-                        <pic:nvPicPr>
-                          <pic:cNvPr id="2" name="image5.png"/>
-                          <pic:cNvPicPr>
-                            <a:picLocks noChangeAspect="1"/>
-                          </pic:cNvPicPr>
-                        </pic:nvPicPr>
-                        <pic:blipFill>
-                          <a:blip r:embed="rId14" cstate="print">
-                            <a:extLst>
-                              <a:ext uri="{28A0092B-C50C-407E-A947-70E740481C1C}">
-                                <a14:useLocalDpi xmlns:a14="http://schemas.microsoft.com/office/drawing/2010/main" val="0"/>
-                              </a:ext>
-                            </a:extLst>
-                          </a:blip>
-                          <a:srcRect/>
-                          <a:stretch>
-                            <a:fillRect/>
-                          </a:stretch>
-                        </pic:blipFill>
-                        <pic:spPr>
-                          <a:xfrm>
-                            <a:off x="3486150" y="0"/>
-                            <a:ext cx="3364865" cy="1087755"/>
-                          </a:xfrm>
-                          <a:prstGeom prst="rect">
-                            <a:avLst/>
-                          </a:prstGeom>
-                          <a:ln/>
-                        </pic:spPr>
-                      </pic:pic>
-                      <pic:pic xmlns:pic="http://schemas.openxmlformats.org/drawingml/2006/picture">
-                        <pic:nvPicPr>
-                          <pic:cNvPr id="10" name="image6.png"/>
-                          <pic:cNvPicPr>
-                            <a:picLocks noChangeAspect="1"/>
-                          </pic:cNvPicPr>
-                        </pic:nvPicPr>
-                        <pic:blipFill>
-                          <a:blip r:embed="rId15" cstate="print">
-                            <a:extLst>
-                              <a:ext uri="{28A0092B-C50C-407E-A947-70E740481C1C}">
-                                <a14:useLocalDpi xmlns:a14="http://schemas.microsoft.com/office/drawing/2010/main" val="0"/>
-                              </a:ext>
-                            </a:extLst>
-                          </a:blip>
-                          <a:srcRect/>
-                          <a:stretch>
-                            <a:fillRect/>
-                          </a:stretch>
-                        </pic:blipFill>
-                        <pic:spPr>
-                          <a:xfrm>
-                            <a:off x="3467100" y="1285875"/>
-                            <a:ext cx="3350260" cy="1087755"/>
-                          </a:xfrm>
-                          <a:prstGeom prst="rect">
-                            <a:avLst/>
-                          </a:prstGeom>
-                          <a:ln/>
-                        </pic:spPr>
-                      </pic:pic>
+                          </a:prstTxWarp>
+                          <a:spAutoFit/>
+                        </wps:bodyPr>
+                      </wps:wsp>
                     </wpg:wgp>
                   </a:graphicData>
                 </a:graphic>
@@ -3018,18 +3222,70 @@
           </mc:Choice>
           <mc:Fallback>
             <w:pict>
-              <v:group w14:anchorId="14602726" id="Group 3" o:spid="_x0000_s1026" style="position:absolute;margin-left:-29.6pt;margin-top:70.5pt;width:539.45pt;height:187.65pt;z-index:251673600" coordsize="68510,23831" o:gfxdata="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">
-                <v:shape id="image1.png" o:spid="_x0000_s1027" type="#_x0000_t75" style="position:absolute;top:47;width:33623;height:10922;visibility:visible;mso-wrap-style:square" o:gfxdata="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">
-                  <v:imagedata r:id="rId16" o:title=""/>
-                </v:shape>
-                <v:shape id="image9.png" o:spid="_x0000_s1028" type="#_x0000_t75" style="position:absolute;left:142;top:12954;width:33503;height:10877;visibility:visible;mso-wrap-style:square" o:gfxdata="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">
-                  <v:imagedata r:id="rId17" o:title=""/>
-                </v:shape>
-                <v:shape id="image5.png" o:spid="_x0000_s1029" type="#_x0000_t75" style="position:absolute;left:34861;width:33649;height:10877;visibility:visible;mso-wrap-style:square" o:gfxdata="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">
-                  <v:imagedata r:id="rId18" o:title=""/>
-                </v:shape>
-                <v:shape id="image6.png" o:spid="_x0000_s1030" type="#_x0000_t75" style="position:absolute;left:34671;top:12858;width:33502;height:10878;visibility:visible;mso-wrap-style:square" o:gfxdata="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">
-                  <v:imagedata r:id="rId19" o:title=""/>
+              <v:group w14:anchorId="5771EF68" id="Group 3" o:spid="_x0000_s1029" style="position:absolute;margin-left:-41.3pt;margin-top:23.15pt;width:540.7pt;height:224.45pt;z-index:251674624" coordsize="68669,28505" o:gfxdata="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">
+                <v:group id="_x0000_s1030" style="position:absolute;width:68510;height:23831" coordsize="68510,23831" o:gfxdata="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">
+                  <v:shape id="image1.png" o:spid="_x0000_s1031" type="#_x0000_t75" style="position:absolute;top:47;width:33623;height:10922;visibility:visible;mso-wrap-style:square" o:gfxdata="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">
+                    <v:imagedata r:id="rId15" o:title=""/>
+                  </v:shape>
+                  <v:shape id="image9.png" o:spid="_x0000_s1032" type="#_x0000_t75" style="position:absolute;left:142;top:12954;width:33503;height:10877;visibility:visible;mso-wrap-style:square" o:gfxdata="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">
+                    <v:imagedata r:id="rId16" o:title=""/>
+                  </v:shape>
+                  <v:shape id="image5.png" o:spid="_x0000_s1033" type="#_x0000_t75" style="position:absolute;left:34861;width:33649;height:10877;visibility:visible;mso-wrap-style:square" o:gfxdata="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">
+                    <v:imagedata r:id="rId17" o:title=""/>
+                  </v:shape>
+                  <v:shape id="image6.png" o:spid="_x0000_s1034" type="#_x0000_t75" style="position:absolute;left:34671;top:12858;width:33502;height:10878;visibility:visible;mso-wrap-style:square" o:gfxdata="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">
+                    <v:imagedata r:id="rId18" o:title=""/>
+                  </v:shape>
+                </v:group>
+                <v:shape id="_x0000_s1035" type="#_x0000_t202" style="position:absolute;left:159;top:25838;width:68510;height:2667;visibility:visible;mso-wrap-style:square;v-text-anchor:top" o:gfxdata="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" stroked="f">
+                  <v:textbox style="mso-fit-shape-to-text:t" inset="0,0,0,0">
+                    <w:txbxContent>
+                      <w:p>
+                        <w:pPr>
+                          <w:pStyle w:val="Caption"/>
+                          <w:rPr>
+                            <w:b/>
+                            <w:noProof/>
+                            <w:sz w:val="28"/>
+                            <w:szCs w:val="28"/>
+                          </w:rPr>
+                        </w:pPr>
+                        <w:r>
+                          <w:t xml:space="preserve">Figure </w:t>
+                        </w:r>
+                        <w:r>
+                          <w:fldChar w:fldCharType="begin"/>
+                        </w:r>
+                        <w:r>
+                          <w:instrText xml:space="preserve"> SEQ Figure \* ARABIC </w:instrText>
+                        </w:r>
+                        <w:r>
+                          <w:fldChar w:fldCharType="separate"/>
+                        </w:r>
+                        <w:r>
+                          <w:rPr>
+                            <w:noProof/>
+                          </w:rPr>
+                          <w:t>4</w:t>
+                        </w:r>
+                        <w:r>
+                          <w:fldChar w:fldCharType="end"/>
+                        </w:r>
+                        <w:r>
+                          <w:rPr>
+                            <w:lang w:val="en-US"/>
+                          </w:rPr>
+                          <w:t xml:space="preserve">- </w:t>
+                        </w:r>
+                        <w:r>
+                          <w:rPr>
+                            <w:lang w:val="en-US"/>
+                          </w:rPr>
+                          <w:t>protein annotation plots - segmentation by the embedding, with highlighting of the segments selected by the highest match</w:t>
+                        </w:r>
+                      </w:p>
+                    </w:txbxContent>
+                  </v:textbox>
                 </v:shape>
                 <w10:wrap type="topAndBottom"/>
               </v:group>
@@ -3048,162 +3304,6 @@
       </w:pPr>
       <w:r>
         <w:rPr>
-          <w:noProof/>
-        </w:rPr>
-        <mc:AlternateContent>
-          <mc:Choice Requires="wps">
-            <w:drawing>
-              <wp:anchor distT="0" distB="0" distL="114300" distR="114300" simplePos="0" relativeHeight="251675648" behindDoc="0" locked="0" layoutInCell="1" allowOverlap="1" wp14:anchorId="4FA724CD" wp14:editId="015D0D16">
-                <wp:simplePos x="0" y="0"/>
-                <wp:positionH relativeFrom="column">
-                  <wp:posOffset>-224155</wp:posOffset>
-                </wp:positionH>
-                <wp:positionV relativeFrom="paragraph">
-                  <wp:posOffset>3181350</wp:posOffset>
-                </wp:positionV>
-                <wp:extent cx="6851015" cy="635"/>
-                <wp:effectExtent l="0" t="0" r="0" b="0"/>
-                <wp:wrapTopAndBottom/>
-                <wp:docPr id="315485727" name="Text Box 1"/>
-                <wp:cNvGraphicFramePr/>
-                <a:graphic xmlns:a="http://schemas.openxmlformats.org/drawingml/2006/main">
-                  <a:graphicData uri="http://schemas.microsoft.com/office/word/2010/wordprocessingShape">
-                    <wps:wsp>
-                      <wps:cNvSpPr txBox="1"/>
-                      <wps:spPr>
-                        <a:xfrm>
-                          <a:off x="0" y="0"/>
-                          <a:ext cx="6851015" cy="635"/>
-                        </a:xfrm>
-                        <a:prstGeom prst="rect">
-                          <a:avLst/>
-                        </a:prstGeom>
-                        <a:solidFill>
-                          <a:prstClr val="white"/>
-                        </a:solidFill>
-                        <a:ln>
-                          <a:noFill/>
-                        </a:ln>
-                      </wps:spPr>
-                      <wps:txbx>
-                        <w:txbxContent>
-                          <w:p>
-                            <w:pPr>
-                              <w:pStyle w:val="Caption"/>
-                              <w:rPr>
-                                <w:b/>
-                                <w:noProof/>
-                                <w:sz w:val="28"/>
-                                <w:szCs w:val="28"/>
-                              </w:rPr>
-                            </w:pPr>
-                            <w:r>
-                              <w:t xml:space="preserve">Figure </w:t>
-                            </w:r>
-                            <w:r>
-                              <w:fldChar w:fldCharType="begin"/>
-                            </w:r>
-                            <w:r>
-                              <w:instrText xml:space="preserve"> SEQ Figure \* ARABIC </w:instrText>
-                            </w:r>
-                            <w:r>
-                              <w:fldChar w:fldCharType="separate"/>
-                            </w:r>
-                            <w:r>
-                              <w:rPr>
-                                <w:noProof/>
-                              </w:rPr>
-                              <w:t>4</w:t>
-                            </w:r>
-                            <w:r>
-                              <w:fldChar w:fldCharType="end"/>
-                            </w:r>
-                            <w:r>
-                              <w:rPr>
-                                <w:lang w:val="en-US"/>
-                              </w:rPr>
-                              <w:t xml:space="preserve">- </w:t>
-                            </w:r>
-                            <w:r>
-                              <w:rPr>
-                                <w:lang w:val="en-US"/>
-                              </w:rPr>
-                              <w:t>protein annotation plots - segmentation by the embedding, with highlighting of the segments selected by the highest match</w:t>
-                            </w:r>
-                          </w:p>
-                        </w:txbxContent>
-                      </wps:txbx>
-                      <wps:bodyPr rot="0" spcFirstLastPara="0" vertOverflow="overflow" horzOverflow="overflow" vert="horz" wrap="square" lIns="0" tIns="0" rIns="0" bIns="0" numCol="1" spcCol="0" rtlCol="0" fromWordArt="0" anchor="t" anchorCtr="0" forceAA="0" compatLnSpc="1">
-                        <a:prstTxWarp prst="textNoShape">
-                          <a:avLst/>
-                        </a:prstTxWarp>
-                        <a:spAutoFit/>
-                      </wps:bodyPr>
-                    </wps:wsp>
-                  </a:graphicData>
-                </a:graphic>
-              </wp:anchor>
-            </w:drawing>
-          </mc:Choice>
-          <mc:Fallback>
-            <w:pict>
-              <v:shape w14:anchorId="4FA724CD" id="_x0000_s1029" type="#_x0000_t202" style="position:absolute;margin-left:-17.65pt;margin-top:250.5pt;width:539.45pt;height:.05pt;z-index:251675648;visibility:visible;mso-wrap-style:square;mso-wrap-distance-left:9pt;mso-wrap-distance-top:0;mso-wrap-distance-right:9pt;mso-wrap-distance-bottom:0;mso-position-horizontal:absolute;mso-position-horizontal-relative:text;mso-position-vertical:absolute;mso-position-vertical-relative:text;v-text-anchor:top" o:gfxdata="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" stroked="f">
-                <v:textbox style="mso-fit-shape-to-text:t" inset="0,0,0,0">
-                  <w:txbxContent>
-                    <w:p>
-                      <w:pPr>
-                        <w:pStyle w:val="Caption"/>
-                        <w:rPr>
-                          <w:b/>
-                          <w:noProof/>
-                          <w:sz w:val="28"/>
-                          <w:szCs w:val="28"/>
-                        </w:rPr>
-                      </w:pPr>
-                      <w:r>
-                        <w:t xml:space="preserve">Figure </w:t>
-                      </w:r>
-                      <w:r>
-                        <w:fldChar w:fldCharType="begin"/>
-                      </w:r>
-                      <w:r>
-                        <w:instrText xml:space="preserve"> SEQ Figure \* ARABIC </w:instrText>
-                      </w:r>
-                      <w:r>
-                        <w:fldChar w:fldCharType="separate"/>
-                      </w:r>
-                      <w:r>
-                        <w:rPr>
-                          <w:noProof/>
-                        </w:rPr>
-                        <w:t>4</w:t>
-                      </w:r>
-                      <w:r>
-                        <w:fldChar w:fldCharType="end"/>
-                      </w:r>
-                      <w:r>
-                        <w:rPr>
-                          <w:lang w:val="en-US"/>
-                        </w:rPr>
-                        <w:t xml:space="preserve">- </w:t>
-                      </w:r>
-                      <w:r>
-                        <w:rPr>
-                          <w:lang w:val="en-US"/>
-                        </w:rPr>
-                        <w:t>protein annotation plots - segmentation by the embedding, with highlighting of the segments selected by the highest match</w:t>
-                      </w:r>
-                    </w:p>
-                  </w:txbxContent>
-                </v:textbox>
-                <w10:wrap type="topAndBottom"/>
-              </v:shape>
-            </w:pict>
-          </mc:Fallback>
-        </mc:AlternateContent>
-      </w:r>
-      <w:r>
-        <w:rPr>
           <w:b/>
           <w:i/>
         </w:rPr>
@@ -3219,183 +3319,6 @@
           <w:szCs w:val="28"/>
         </w:rPr>
       </w:pPr>
-      <w:r>
-        <w:rPr>
-          <w:noProof/>
-        </w:rPr>
-        <mc:AlternateContent>
-          <mc:Choice Requires="wps">
-            <w:drawing>
-              <wp:anchor distT="0" distB="0" distL="114300" distR="114300" simplePos="0" relativeHeight="251681792" behindDoc="0" locked="0" layoutInCell="1" allowOverlap="1" wp14:anchorId="6FA18AAC" wp14:editId="49E628F2">
-                <wp:simplePos x="0" y="0"/>
-                <wp:positionH relativeFrom="page">
-                  <wp:posOffset>1262063</wp:posOffset>
-                </wp:positionH>
-                <wp:positionV relativeFrom="paragraph">
-                  <wp:posOffset>5268913</wp:posOffset>
-                </wp:positionV>
-                <wp:extent cx="5443220" cy="635"/>
-                <wp:effectExtent l="0" t="0" r="5080" b="0"/>
-                <wp:wrapTopAndBottom/>
-                <wp:docPr id="971344448" name="Text Box 1"/>
-                <wp:cNvGraphicFramePr/>
-                <a:graphic xmlns:a="http://schemas.openxmlformats.org/drawingml/2006/main">
-                  <a:graphicData uri="http://schemas.microsoft.com/office/word/2010/wordprocessingShape">
-                    <wps:wsp>
-                      <wps:cNvSpPr txBox="1"/>
-                      <wps:spPr>
-                        <a:xfrm>
-                          <a:off x="0" y="0"/>
-                          <a:ext cx="5443220" cy="635"/>
-                        </a:xfrm>
-                        <a:prstGeom prst="rect">
-                          <a:avLst/>
-                        </a:prstGeom>
-                        <a:solidFill>
-                          <a:prstClr val="white"/>
-                        </a:solidFill>
-                        <a:ln>
-                          <a:noFill/>
-                        </a:ln>
-                      </wps:spPr>
-                      <wps:txbx>
-                        <w:txbxContent>
-                          <w:p>
-                            <w:pPr>
-                              <w:pStyle w:val="Caption"/>
-                              <w:rPr>
-                                <w:b/>
-                                <w:noProof/>
-                                <w:sz w:val="28"/>
-                                <w:szCs w:val="28"/>
-                              </w:rPr>
-                            </w:pPr>
-                            <w:r>
-                              <w:t xml:space="preserve">Figure </w:t>
-                            </w:r>
-                            <w:r>
-                              <w:fldChar w:fldCharType="begin"/>
-                            </w:r>
-                            <w:r>
-                              <w:instrText xml:space="preserve"> SEQ Figure \* ARABIC </w:instrText>
-                            </w:r>
-                            <w:r>
-                              <w:fldChar w:fldCharType="separate"/>
-                            </w:r>
-                            <w:r>
-                              <w:rPr>
-                                <w:noProof/>
-                              </w:rPr>
-                              <w:t>5</w:t>
-                            </w:r>
-                            <w:r>
-                              <w:fldChar w:fldCharType="end"/>
-                            </w:r>
-                            <w:r>
-                              <w:t xml:space="preserve"> </w:t>
-                            </w:r>
-                            <w:r>
-                              <w:rPr>
-                                <w:lang w:val="en-US"/>
-                              </w:rPr>
-                              <w:t xml:space="preserve">- </w:t>
-                            </w:r>
-                            <w:r>
-                              <w:rPr>
-                                <w:lang w:val="en-US"/>
-                              </w:rPr>
-                              <w:t>Comparison of the length distributions of all identified segments versus those best matching NES motifs</w:t>
-                            </w:r>
-                            <w:r>
-                              <w:rPr>
-                                <w:lang w:val="en-US"/>
-                              </w:rPr>
-                              <w:t xml:space="preserve">. Left: ProtT5, Right: ESM-2. </w:t>
-                            </w:r>
-                          </w:p>
-                        </w:txbxContent>
-                      </wps:txbx>
-                      <wps:bodyPr rot="0" spcFirstLastPara="0" vertOverflow="overflow" horzOverflow="overflow" vert="horz" wrap="square" lIns="0" tIns="0" rIns="0" bIns="0" numCol="1" spcCol="0" rtlCol="0" fromWordArt="0" anchor="t" anchorCtr="0" forceAA="0" compatLnSpc="1">
-                        <a:prstTxWarp prst="textNoShape">
-                          <a:avLst/>
-                        </a:prstTxWarp>
-                        <a:spAutoFit/>
-                      </wps:bodyPr>
-                    </wps:wsp>
-                  </a:graphicData>
-                </a:graphic>
-                <wp14:sizeRelH relativeFrom="margin">
-                  <wp14:pctWidth>0</wp14:pctWidth>
-                </wp14:sizeRelH>
-              </wp:anchor>
-            </w:drawing>
-          </mc:Choice>
-          <mc:Fallback>
-            <w:pict>
-              <v:shape w14:anchorId="6FA18AAC" id="_x0000_s1030" type="#_x0000_t202" style="position:absolute;margin-left:99.4pt;margin-top:414.9pt;width:428.6pt;height:.05pt;z-index:251681792;visibility:visible;mso-wrap-style:square;mso-width-percent:0;mso-wrap-distance-left:9pt;mso-wrap-distance-top:0;mso-wrap-distance-right:9pt;mso-wrap-distance-bottom:0;mso-position-horizontal:absolute;mso-position-horizontal-relative:page;mso-position-vertical:absolute;mso-position-vertical-relative:text;mso-width-percent:0;mso-width-relative:margin;v-text-anchor:top" o:gfxdata="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" stroked="f">
-                <v:textbox style="mso-fit-shape-to-text:t" inset="0,0,0,0">
-                  <w:txbxContent>
-                    <w:p>
-                      <w:pPr>
-                        <w:pStyle w:val="Caption"/>
-                        <w:rPr>
-                          <w:b/>
-                          <w:noProof/>
-                          <w:sz w:val="28"/>
-                          <w:szCs w:val="28"/>
-                        </w:rPr>
-                      </w:pPr>
-                      <w:r>
-                        <w:t xml:space="preserve">Figure </w:t>
-                      </w:r>
-                      <w:r>
-                        <w:fldChar w:fldCharType="begin"/>
-                      </w:r>
-                      <w:r>
-                        <w:instrText xml:space="preserve"> SEQ Figure \* ARABIC </w:instrText>
-                      </w:r>
-                      <w:r>
-                        <w:fldChar w:fldCharType="separate"/>
-                      </w:r>
-                      <w:r>
-                        <w:rPr>
-                          <w:noProof/>
-                        </w:rPr>
-                        <w:t>5</w:t>
-                      </w:r>
-                      <w:r>
-                        <w:fldChar w:fldCharType="end"/>
-                      </w:r>
-                      <w:r>
-                        <w:t xml:space="preserve"> </w:t>
-                      </w:r>
-                      <w:r>
-                        <w:rPr>
-                          <w:lang w:val="en-US"/>
-                        </w:rPr>
-                        <w:t xml:space="preserve">- </w:t>
-                      </w:r>
-                      <w:r>
-                        <w:rPr>
-                          <w:lang w:val="en-US"/>
-                        </w:rPr>
-                        <w:t>Comparison of the length distributions of all identified segments versus those best matching NES motifs</w:t>
-                      </w:r>
-                      <w:r>
-                        <w:rPr>
-                          <w:lang w:val="en-US"/>
-                        </w:rPr>
-                        <w:t xml:space="preserve">. Left: ProtT5, Right: ESM-2. </w:t>
-                      </w:r>
-                    </w:p>
-                  </w:txbxContent>
-                </v:textbox>
-                <w10:wrap type="topAndBottom" anchorx="page"/>
-              </v:shape>
-            </w:pict>
-          </mc:Fallback>
-        </mc:AlternateContent>
-      </w:r>
       <w:r>
         <w:rPr>
           <w:b/>
@@ -3403,21 +3326,39 @@
           <w:sz w:val="28"/>
           <w:szCs w:val="28"/>
         </w:rPr>
+        <w:t xml:space="preserve"> </w:t>
+      </w:r>
+    </w:p>
+    <w:p>
+      <w:pPr>
+        <w:rPr>
+          <w:b/>
+          <w:sz w:val="28"/>
+          <w:szCs w:val="28"/>
+        </w:rPr>
+      </w:pPr>
+      <w:r>
+        <w:rPr>
+          <w:b/>
+          <w:noProof/>
+          <w:sz w:val="28"/>
+          <w:szCs w:val="28"/>
+        </w:rPr>
         <mc:AlternateContent>
           <mc:Choice Requires="wpg">
             <w:drawing>
-              <wp:anchor distT="0" distB="0" distL="114300" distR="114300" simplePos="0" relativeHeight="251679744" behindDoc="0" locked="0" layoutInCell="1" allowOverlap="1" wp14:anchorId="4E48C3E1" wp14:editId="69CBC8E0">
+              <wp:anchor distT="0" distB="0" distL="114300" distR="114300" simplePos="0" relativeHeight="251681792" behindDoc="0" locked="0" layoutInCell="1" allowOverlap="1" wp14:anchorId="1B2D92F9" wp14:editId="5ACF334E">
                 <wp:simplePos x="0" y="0"/>
                 <wp:positionH relativeFrom="column">
-                  <wp:posOffset>-357187</wp:posOffset>
+                  <wp:posOffset>-524786</wp:posOffset>
                 </wp:positionH>
                 <wp:positionV relativeFrom="paragraph">
-                  <wp:posOffset>3215640</wp:posOffset>
+                  <wp:posOffset>588120</wp:posOffset>
                 </wp:positionV>
-                <wp:extent cx="6833870" cy="1993900"/>
-                <wp:effectExtent l="0" t="0" r="5080" b="6350"/>
+                <wp:extent cx="6833870" cy="2583815"/>
+                <wp:effectExtent l="0" t="0" r="0" b="0"/>
                 <wp:wrapTopAndBottom/>
-                <wp:docPr id="846169184" name="Group 4"/>
+                <wp:docPr id="13" name="Group 13"/>
                 <wp:cNvGraphicFramePr/>
                 <a:graphic xmlns:a="http://schemas.openxmlformats.org/drawingml/2006/main">
                   <a:graphicData uri="http://schemas.microsoft.com/office/word/2010/wordprocessingGroup">
@@ -3426,71 +3367,179 @@
                       <wpg:grpSpPr>
                         <a:xfrm>
                           <a:off x="0" y="0"/>
-                          <a:ext cx="6833870" cy="1993900"/>
+                          <a:ext cx="6833870" cy="2583815"/>
                           <a:chOff x="0" y="0"/>
-                          <a:chExt cx="6833870" cy="1993900"/>
+                          <a:chExt cx="6833870" cy="2583815"/>
                         </a:xfrm>
                       </wpg:grpSpPr>
-                      <pic:pic xmlns:pic="http://schemas.openxmlformats.org/drawingml/2006/picture">
-                        <pic:nvPicPr>
-                          <pic:cNvPr id="9" name="image12.png"/>
-                          <pic:cNvPicPr/>
-                        </pic:nvPicPr>
-                        <pic:blipFill>
-                          <a:blip r:embed="rId20" cstate="print">
-                            <a:extLst>
-                              <a:ext uri="{28A0092B-C50C-407E-A947-70E740481C1C}">
-                                <a14:useLocalDpi xmlns:a14="http://schemas.microsoft.com/office/drawing/2010/main" val="0"/>
-                              </a:ext>
-                            </a:extLst>
-                          </a:blip>
-                          <a:srcRect/>
-                          <a:stretch>
-                            <a:fillRect/>
-                          </a:stretch>
-                        </pic:blipFill>
-                        <pic:spPr>
+                      <wpg:grpSp>
+                        <wpg:cNvPr id="846169184" name="Group 4"/>
+                        <wpg:cNvGrpSpPr/>
+                        <wpg:grpSpPr>
                           <a:xfrm>
-                            <a:off x="3476625" y="0"/>
-                            <a:ext cx="3357245" cy="1993900"/>
+                            <a:off x="0" y="0"/>
+                            <a:ext cx="6833870" cy="1993900"/>
+                            <a:chOff x="0" y="0"/>
+                            <a:chExt cx="6833870" cy="1993900"/>
+                          </a:xfrm>
+                        </wpg:grpSpPr>
+                        <pic:pic xmlns:pic="http://schemas.openxmlformats.org/drawingml/2006/picture">
+                          <pic:nvPicPr>
+                            <pic:cNvPr id="9" name="image12.png"/>
+                            <pic:cNvPicPr/>
+                          </pic:nvPicPr>
+                          <pic:blipFill>
+                            <a:blip r:embed="rId19" cstate="print">
+                              <a:extLst>
+                                <a:ext uri="{28A0092B-C50C-407E-A947-70E740481C1C}">
+                                  <a14:useLocalDpi xmlns:a14="http://schemas.microsoft.com/office/drawing/2010/main" val="0"/>
+                                </a:ext>
+                              </a:extLst>
+                            </a:blip>
+                            <a:srcRect/>
+                            <a:stretch>
+                              <a:fillRect/>
+                            </a:stretch>
+                          </pic:blipFill>
+                          <pic:spPr>
+                            <a:xfrm>
+                              <a:off x="3476625" y="0"/>
+                              <a:ext cx="3357245" cy="1993900"/>
+                            </a:xfrm>
+                            <a:prstGeom prst="rect">
+                              <a:avLst/>
+                            </a:prstGeom>
+                            <a:ln/>
+                          </pic:spPr>
+                        </pic:pic>
+                        <pic:pic xmlns:pic="http://schemas.openxmlformats.org/drawingml/2006/picture">
+                          <pic:nvPicPr>
+                            <pic:cNvPr id="11" name="image4.png"/>
+                            <pic:cNvPicPr>
+                              <a:picLocks noChangeAspect="1"/>
+                            </pic:cNvPicPr>
+                          </pic:nvPicPr>
+                          <pic:blipFill>
+                            <a:blip r:embed="rId20" cstate="print">
+                              <a:extLst>
+                                <a:ext uri="{28A0092B-C50C-407E-A947-70E740481C1C}">
+                                  <a14:useLocalDpi xmlns:a14="http://schemas.microsoft.com/office/drawing/2010/main" val="0"/>
+                                </a:ext>
+                              </a:extLst>
+                            </a:blip>
+                            <a:srcRect/>
+                            <a:stretch>
+                              <a:fillRect/>
+                            </a:stretch>
+                          </pic:blipFill>
+                          <pic:spPr>
+                            <a:xfrm>
+                              <a:off x="0" y="0"/>
+                              <a:ext cx="3355340" cy="1993265"/>
+                            </a:xfrm>
+                            <a:prstGeom prst="rect">
+                              <a:avLst/>
+                            </a:prstGeom>
+                            <a:ln/>
+                          </pic:spPr>
+                        </pic:pic>
+                      </wpg:grpSp>
+                      <wps:wsp>
+                        <wps:cNvPr id="971344448" name="Text Box 1"/>
+                        <wps:cNvSpPr txBox="1"/>
+                        <wps:spPr>
+                          <a:xfrm>
+                            <a:off x="787179" y="2178050"/>
+                            <a:ext cx="5443220" cy="405765"/>
                           </a:xfrm>
                           <a:prstGeom prst="rect">
                             <a:avLst/>
                           </a:prstGeom>
-                          <a:ln/>
-                        </pic:spPr>
-                      </pic:pic>
-                      <pic:pic xmlns:pic="http://schemas.openxmlformats.org/drawingml/2006/picture">
-                        <pic:nvPicPr>
-                          <pic:cNvPr id="11" name="image4.png"/>
-                          <pic:cNvPicPr>
-                            <a:picLocks noChangeAspect="1"/>
-                          </pic:cNvPicPr>
-                        </pic:nvPicPr>
-                        <pic:blipFill>
-                          <a:blip r:embed="rId21">
-                            <a:extLst>
-                              <a:ext uri="{28A0092B-C50C-407E-A947-70E740481C1C}">
-                                <a14:useLocalDpi xmlns:a14="http://schemas.microsoft.com/office/drawing/2010/main" val="0"/>
-                              </a:ext>
-                            </a:extLst>
-                          </a:blip>
-                          <a:srcRect/>
-                          <a:stretch>
-                            <a:fillRect/>
-                          </a:stretch>
-                        </pic:blipFill>
-                        <pic:spPr>
-                          <a:xfrm>
-                            <a:off x="0" y="0"/>
-                            <a:ext cx="3355340" cy="1993265"/>
-                          </a:xfrm>
-                          <a:prstGeom prst="rect">
+                          <a:solidFill>
+                            <a:prstClr val="white"/>
+                          </a:solidFill>
+                          <a:ln>
+                            <a:noFill/>
+                          </a:ln>
+                        </wps:spPr>
+                        <wps:txbx>
+                          <w:txbxContent>
+                            <w:p>
+                              <w:pPr>
+                                <w:pStyle w:val="Caption"/>
+                                <w:rPr>
+                                  <w:b/>
+                                  <w:noProof/>
+                                  <w:sz w:val="28"/>
+                                  <w:szCs w:val="28"/>
+                                </w:rPr>
+                              </w:pPr>
+                              <w:r>
+                                <w:t xml:space="preserve">Figure </w:t>
+                              </w:r>
+                              <w:r>
+                                <w:fldChar w:fldCharType="begin"/>
+                              </w:r>
+                              <w:r>
+                                <w:instrText xml:space="preserve"> SEQ Figure \* ARABIC </w:instrText>
+                              </w:r>
+                              <w:r>
+                                <w:fldChar w:fldCharType="separate"/>
+                              </w:r>
+                              <w:r>
+                                <w:rPr>
+                                  <w:noProof/>
+                                </w:rPr>
+                                <w:t>5</w:t>
+                              </w:r>
+                              <w:r>
+                                <w:fldChar w:fldCharType="end"/>
+                              </w:r>
+                              <w:r>
+                                <w:t xml:space="preserve"> </w:t>
+                              </w:r>
+                              <w:r>
+                                <w:rPr>
+                                  <w:lang w:val="en-US"/>
+                                </w:rPr>
+                                <w:t xml:space="preserve">- </w:t>
+                              </w:r>
+                              <w:r>
+                                <w:rPr>
+                                  <w:lang w:val="en-US"/>
+                                </w:rPr>
+                                <w:t>Comparison of the length distributions of all identified segments versus those best matching NES motifs</w:t>
+                              </w:r>
+                              <w:r>
+                                <w:rPr>
+                                  <w:lang w:val="en-US"/>
+                                </w:rPr>
+                                <w:t xml:space="preserve">. Left: ProtT5, </w:t>
+                              </w:r>
+                              <w:proofErr w:type="gramStart"/>
+                              <w:r>
+                                <w:rPr>
+                                  <w:lang w:val="en-US"/>
+                                </w:rPr>
+                                <w:t>Right</w:t>
+                              </w:r>
+                              <w:proofErr w:type="gramEnd"/>
+                              <w:r>
+                                <w:rPr>
+                                  <w:lang w:val="en-US"/>
+                                </w:rPr>
+                                <w:t xml:space="preserve">: ESM-2. </w:t>
+                              </w:r>
+                            </w:p>
+                          </w:txbxContent>
+                        </wps:txbx>
+                        <wps:bodyPr rot="0" spcFirstLastPara="0" vertOverflow="overflow" horzOverflow="overflow" vert="horz" wrap="square" lIns="0" tIns="0" rIns="0" bIns="0" numCol="1" spcCol="0" rtlCol="0" fromWordArt="0" anchor="t" anchorCtr="0" forceAA="0" compatLnSpc="1">
+                          <a:prstTxWarp prst="textNoShape">
                             <a:avLst/>
-                          </a:prstGeom>
-                          <a:ln/>
-                        </pic:spPr>
-                      </pic:pic>
+                          </a:prstTxWarp>
+                          <a:spAutoFit/>
+                        </wps:bodyPr>
+                      </wps:wsp>
                     </wpg:wgp>
                   </a:graphicData>
                 </a:graphic>
@@ -3499,12 +3548,87 @@
           </mc:Choice>
           <mc:Fallback>
             <w:pict>
-              <v:group w14:anchorId="5EE2D01A" id="Group 4" o:spid="_x0000_s1026" style="position:absolute;margin-left:-28.1pt;margin-top:253.2pt;width:538.1pt;height:157pt;z-index:251679744" coordsize="68338,19939" o:gfxdata="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">
-                <v:shape id="image12.png" o:spid="_x0000_s1027" type="#_x0000_t75" style="position:absolute;left:34766;width:33572;height:19939;visibility:visible;mso-wrap-style:square" o:gfxdata="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">
-                  <v:imagedata r:id="rId22" o:title=""/>
-                </v:shape>
-                <v:shape id="image4.png" o:spid="_x0000_s1028" type="#_x0000_t75" style="position:absolute;width:33553;height:19932;visibility:visible;mso-wrap-style:square" o:gfxdata="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">
-                  <v:imagedata r:id="rId23" o:title=""/>
+              <v:group w14:anchorId="1B2D92F9" id="Group 13" o:spid="_x0000_s1036" style="position:absolute;margin-left:-41.3pt;margin-top:46.3pt;width:538.1pt;height:203.45pt;z-index:251681792" coordsize="68338,25838" o:gfxdata="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